--- a/Table 6.23-8CU-AS.docx
+++ b/Table 6.23-8CU-AS.docx
@@ -84,11 +84,54 @@
                 <w:rFonts w:ascii="Times New Roman" w:hAnsi="Times New Roman" w:cs="Times New Roman"/>
                 <w:b/>
                 <w:bCs/>
-                <w:sz w:val="20"/>
-                <w:szCs w:val="20"/>
-              </w:rPr>
-            </w:pPr>
-            <w:r>
+                <w:sz w:val="24"/>
+                <w:szCs w:val="24"/>
+              </w:rPr>
+            </w:pPr>
+            <w:r>
+              <w:rPr>
+                <w:rFonts w:ascii="Times New Roman" w:hAnsi="Times New Roman" w:cs="Times New Roman"/>
+                <w:b/>
+                <w:bCs/>
+                <w:sz w:val="24"/>
+                <w:szCs w:val="24"/>
+              </w:rPr>
+              <w:t xml:space="preserve">Table </w:t>
+            </w:r>
+            <w:r>
+              <w:rPr>
+                <w:rFonts w:ascii="Times New Roman" w:hAnsi="Times New Roman" w:cs="Times New Roman"/>
+                <w:b/>
+                <w:bCs/>
+                <w:sz w:val="24"/>
+                <w:szCs w:val="24"/>
+              </w:rPr>
+              <w:t>6.</w:t>
+            </w:r>
+            <w:r>
+              <w:rPr>
+                <w:rFonts w:ascii="Times New Roman" w:hAnsi="Times New Roman" w:cs="Times New Roman"/>
+                <w:b/>
+                <w:bCs/>
+                <w:sz w:val="24"/>
+                <w:szCs w:val="24"/>
+              </w:rPr>
+              <w:t>2</w:t>
+            </w:r>
+            <w:r>
+              <w:rPr>
+                <w:rFonts w:ascii="Times New Roman" w:hAnsi="Times New Roman" w:cs="Times New Roman"/>
+                <w:b/>
+                <w:bCs/>
+                <w:sz w:val="24"/>
+                <w:szCs w:val="24"/>
+              </w:rPr>
+              <w:t>3</w:t>
+            </w:r>
+          </w:p>
+          <w:p>
+            <w:pPr>
+              <w:jc w:val="both"/>
               <w:rPr>
                 <w:rFonts w:ascii="Times New Roman" w:hAnsi="Times New Roman" w:cs="Times New Roman"/>
                 <w:b/>
@@ -96,48 +139,7 @@
                 <w:sz w:val="20"/>
                 <w:szCs w:val="20"/>
               </w:rPr>
-              <w:t xml:space="preserve">Table </w:t>
-            </w:r>
-            <w:r>
-              <w:rPr>
-                <w:rFonts w:ascii="Times New Roman" w:hAnsi="Times New Roman" w:cs="Times New Roman"/>
-                <w:b/>
-                <w:bCs/>
-                <w:sz w:val="20"/>
-                <w:szCs w:val="20"/>
-              </w:rPr>
-              <w:t>6.</w:t>
-            </w:r>
-            <w:r>
-              <w:rPr>
-                <w:rFonts w:ascii="Times New Roman" w:hAnsi="Times New Roman" w:cs="Times New Roman"/>
-                <w:b/>
-                <w:bCs/>
-                <w:sz w:val="20"/>
-                <w:szCs w:val="20"/>
-              </w:rPr>
-              <w:t>2</w:t>
-            </w:r>
-            <w:r>
-              <w:rPr>
-                <w:rFonts w:ascii="Times New Roman" w:hAnsi="Times New Roman" w:cs="Times New Roman"/>
-                <w:b/>
-                <w:bCs/>
-                <w:sz w:val="20"/>
-                <w:szCs w:val="20"/>
-              </w:rPr>
-              <w:t>3</w:t>
-            </w:r>
-            <w:r>
-              <w:rPr>
-                <w:rFonts w:ascii="Times New Roman" w:hAnsi="Times New Roman" w:cs="Times New Roman"/>
-                <w:b/>
-                <w:bCs/>
-                <w:sz w:val="20"/>
-                <w:szCs w:val="20"/>
-              </w:rPr>
-              <w:t xml:space="preserve">                          </w:t>
-            </w:r>
+            </w:pPr>
             <w:r>
               <w:rPr>
                 <w:rFonts w:ascii="Times New Roman" w:hAnsi="Times New Roman" w:cs="Times New Roman"/>
@@ -148,9 +150,8 @@
                 <w:szCs w:val="24"/>
                 <w:lang w:val="en-IN"/>
               </w:rPr>
-              <w:t xml:space="preserve">Measurement of roundness by Dial gauge deflections </w:t>
-            </w:r>
-            <w:proofErr w:type="gramStart"/>
+              <w:t xml:space="preserve">Measurement of roundness by Dial gauge deflections of  </w:t>
+            </w:r>
             <w:r>
               <w:rPr>
                 <w:rFonts w:ascii="Times New Roman" w:hAnsi="Times New Roman" w:cs="Times New Roman"/>
@@ -161,7 +162,7 @@
                 <w:szCs w:val="24"/>
                 <w:lang w:val="en-IN"/>
               </w:rPr>
-              <w:t xml:space="preserve">of  </w:t>
+              <w:t>8</w:t>
             </w:r>
             <w:r>
               <w:rPr>
@@ -173,9 +174,8 @@
                 <w:szCs w:val="24"/>
                 <w:lang w:val="en-IN"/>
               </w:rPr>
-              <w:t>8</w:t>
-            </w:r>
-            <w:proofErr w:type="gramEnd"/>
+              <w:t xml:space="preserve">-mm Diameter </w:t>
+            </w:r>
             <w:r>
               <w:rPr>
                 <w:rFonts w:ascii="Times New Roman" w:hAnsi="Times New Roman" w:cs="Times New Roman"/>
@@ -186,7 +186,7 @@
                 <w:szCs w:val="24"/>
                 <w:lang w:val="en-IN"/>
               </w:rPr>
-              <w:t xml:space="preserve">-mm Diameter </w:t>
+              <w:t>Copper</w:t>
             </w:r>
             <w:r>
               <w:rPr>
@@ -198,7 +198,7 @@
                 <w:szCs w:val="24"/>
                 <w:lang w:val="en-IN"/>
               </w:rPr>
-              <w:t>Copper</w:t>
+              <w:t xml:space="preserve"> (</w:t>
             </w:r>
             <w:r>
               <w:rPr>
@@ -210,7 +210,7 @@
                 <w:szCs w:val="24"/>
                 <w:lang w:val="en-IN"/>
               </w:rPr>
-              <w:t xml:space="preserve"> (</w:t>
+              <w:t>Cu</w:t>
             </w:r>
             <w:r>
               <w:rPr>
@@ -222,19 +222,15 @@
                 <w:szCs w:val="24"/>
                 <w:lang w:val="en-IN"/>
               </w:rPr>
-              <w:t>Cu</w:t>
+              <w:t>) Round Bar</w:t>
             </w:r>
             <w:r>
               <w:rPr>
                 <w:rFonts w:ascii="Times New Roman" w:hAnsi="Times New Roman" w:cs="Times New Roman"/>
                 <w:b/>
                 <w:bCs/>
-                <w:iCs/>
-                <w:sz w:val="24"/>
-                <w:szCs w:val="24"/>
-                <w:lang w:val="en-IN"/>
-              </w:rPr>
-              <w:t>) Round Bar</w:t>
+              </w:rPr>
+              <w:t xml:space="preserve">  </w:t>
             </w:r>
             <w:r>
               <w:rPr>
@@ -242,7 +238,125 @@
                 <w:b/>
                 <w:bCs/>
               </w:rPr>
-              <w:t xml:space="preserve">                                                                                                                                                                             </w:t>
+              <w:t>After Straightening</w:t>
+            </w:r>
+            <w:r>
+              <w:rPr>
+                <w:rFonts w:ascii="Times New Roman" w:hAnsi="Times New Roman" w:cs="Times New Roman"/>
+                <w:b/>
+                <w:bCs/>
+                <w:sz w:val="20"/>
+                <w:szCs w:val="20"/>
+              </w:rPr>
+              <w:t xml:space="preserve">           </w:t>
+            </w:r>
+            <w:r>
+              <w:rPr>
+                <w:rFonts w:ascii="Times New Roman" w:hAnsi="Times New Roman" w:cs="Times New Roman"/>
+                <w:b/>
+                <w:bCs/>
+              </w:rPr>
+              <w:t xml:space="preserve">                                                                                                                                                                        </w:t>
+            </w:r>
+            <w:r>
+              <w:rPr>
+                <w:rFonts w:ascii="Times New Roman" w:hAnsi="Times New Roman" w:cs="Times New Roman"/>
+                <w:sz w:val="20"/>
+                <w:szCs w:val="20"/>
+              </w:rPr>
+              <w:t xml:space="preserve">                                                          </w:t>
+            </w:r>
+            <w:r>
+              <w:rPr>
+                <w:rFonts w:ascii="Times New Roman" w:hAnsi="Times New Roman" w:cs="Times New Roman"/>
+                <w:sz w:val="18"/>
+                <w:szCs w:val="18"/>
+              </w:rPr>
+              <w:t xml:space="preserve">                                                                                                                  </w:t>
+            </w:r>
+            <w:r>
+              <w:rPr>
+                <w:rFonts w:ascii="Times New Roman" w:hAnsi="Times New Roman" w:cs="Times New Roman"/>
+                <w:b/>
+                <w:bCs/>
+                <w:sz w:val="16"/>
+                <w:szCs w:val="16"/>
+              </w:rPr>
+              <w:t xml:space="preserve">                                                                                                                                                                                                                            </w:t>
+            </w:r>
+            <w:r>
+              <w:rPr>
+                <w:rFonts w:ascii="Times New Roman" w:hAnsi="Times New Roman" w:cs="Times New Roman"/>
+              </w:rPr>
+              <w:t xml:space="preserve">                                                                                                                                                                            </w:t>
+            </w:r>
+            <w:r>
+              <w:rPr>
+                <w:rFonts w:ascii="Times New Roman" w:hAnsi="Times New Roman" w:cs="Times New Roman"/>
+                <w:b/>
+                <w:bCs/>
+                <w:sz w:val="20"/>
+                <w:szCs w:val="20"/>
+              </w:rPr>
+              <w:t xml:space="preserve">                                                                                                                                                                                                                  </w:t>
+            </w:r>
+            <w:r>
+              <w:rPr>
+                <w:rFonts w:ascii="Times New Roman" w:hAnsi="Times New Roman" w:cs="Times New Roman"/>
+              </w:rPr>
+              <w:t xml:space="preserve">                                                                                                                                                                                                                                                                                                                                                                                       </w:t>
+            </w:r>
+            <w:r>
+              <w:rPr>
+                <w:rFonts w:ascii="Times New Roman" w:hAnsi="Times New Roman" w:cs="Times New Roman"/>
+                <w:sz w:val="18"/>
+                <w:szCs w:val="18"/>
+              </w:rPr>
+              <w:t xml:space="preserve">                                                                                                                                                                         </w:t>
+            </w:r>
+            <w:r>
+              <w:rPr>
+                <w:rFonts w:ascii="Times New Roman" w:hAnsi="Times New Roman" w:cs="Times New Roman"/>
+                <w:sz w:val="18"/>
+                <w:szCs w:val="18"/>
+              </w:rPr>
+              <w:t xml:space="preserve">                                  </w:t>
+            </w:r>
+            <w:r>
+              <w:rPr>
+                <w:rFonts w:ascii="Times New Roman" w:hAnsi="Times New Roman" w:cs="Times New Roman"/>
+                <w:b/>
+                <w:bCs/>
+              </w:rPr>
+              <w:t xml:space="preserve">                                                                                                                                                                               </w:t>
+            </w:r>
+            <w:r>
+              <w:rPr>
+                <w:rFonts w:ascii="Times New Roman" w:hAnsi="Times New Roman" w:cs="Times New Roman"/>
+                <w:b/>
+                <w:bCs/>
+                <w:sz w:val="18"/>
+                <w:szCs w:val="18"/>
+              </w:rPr>
+              <w:t xml:space="preserve">                                                                                                                                                       </w:t>
+            </w:r>
+            <w:r>
+              <w:rPr>
+                <w:rFonts w:ascii="Times New Roman" w:hAnsi="Times New Roman" w:cs="Times New Roman"/>
+                <w:b/>
+                <w:bCs/>
+                <w:sz w:val="18"/>
+                <w:szCs w:val="18"/>
+              </w:rPr>
+              <w:t xml:space="preserve">                                                    </w:t>
+            </w:r>
+            <w:r>
+              <w:rPr>
+                <w:rFonts w:ascii="Times New Roman" w:hAnsi="Times New Roman" w:cs="Times New Roman"/>
+                <w:b/>
+                <w:bCs/>
+              </w:rPr>
+              <w:t xml:space="preserve">                                                                                                                                                                           </w:t>
             </w:r>
             <w:r>
               <w:rPr>
@@ -23154,71 +23268,195 @@
         <w:rPr>
           <w:noProof/>
         </w:rPr>
-        <w:pict w14:anchorId="6B009172">
-          <v:shapetype id="_x0000_t202" coordsize="21600,21600" o:spt="202" path="m,l,21600r21600,l21600,xe">
-            <v:stroke joinstyle="miter"/>
-            <v:path gradientshapeok="t" o:connecttype="rect"/>
-          </v:shapetype>
-          <v:shape id="Text Box 2" o:spid="_x0000_s1026" type="#_x0000_t202" style="position:absolute;margin-left:95.25pt;margin-top:1.85pt;width:508.2pt;height:194.45pt;z-index:251659264;visibility:visible;mso-wrap-distance-left:9pt;mso-wrap-distance-top:3.6pt;mso-wrap-distance-right:9pt;mso-wrap-distance-bottom:3.6pt;mso-position-horizontal-relative:text;mso-position-vertical-relative:text;mso-width-relative:margin;mso-height-relative:margin;v-text-anchor:top" o:gfxdata="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">
-            <v:textbox>
-              <w:txbxContent>
-                <w:p>
-                  <w:r>
-                    <w:drawing>
-                      <wp:inline distT="0" distB="0" distL="0" distR="0" wp14:anchorId="51B8ABE9" wp14:editId="21696725">
-                        <wp:extent cx="6175169" cy="2339340"/>
-                        <wp:effectExtent l="0" t="0" r="0" b="0"/>
-                        <wp:docPr id="1883971232" name="Picture 1"/>
-                        <wp:cNvGraphicFramePr>
-                          <a:graphicFrameLocks xmlns:a="http://schemas.openxmlformats.org/drawingml/2006/main" noChangeAspect="1"/>
-                        </wp:cNvGraphicFramePr>
-                        <a:graphic xmlns:a="http://schemas.openxmlformats.org/drawingml/2006/main">
-                          <a:graphicData uri="http://schemas.openxmlformats.org/drawingml/2006/picture">
-                            <pic:pic xmlns:pic="http://schemas.openxmlformats.org/drawingml/2006/picture">
-                              <pic:nvPicPr>
-                                <pic:cNvPr id="0" name="Picture 1"/>
-                                <pic:cNvPicPr>
-                                  <a:picLocks noChangeAspect="1" noChangeArrowheads="1"/>
-                                </pic:cNvPicPr>
-                              </pic:nvPicPr>
-                              <pic:blipFill>
-                                <a:blip r:embed="rId4">
-                                  <a:extLst>
-                                    <a:ext uri="{28A0092B-C50C-407E-A947-70E740481C1C}">
-                                      <a14:useLocalDpi xmlns:a14="http://schemas.microsoft.com/office/drawing/2010/main" val="0"/>
-                                    </a:ext>
-                                  </a:extLst>
-                                </a:blip>
-                                <a:srcRect/>
-                                <a:stretch>
-                                  <a:fillRect/>
-                                </a:stretch>
-                              </pic:blipFill>
-                              <pic:spPr bwMode="auto">
-                                <a:xfrm>
-                                  <a:off x="0" y="0"/>
-                                  <a:ext cx="6198057" cy="2348011"/>
-                                </a:xfrm>
-                                <a:prstGeom prst="rect">
-                                  <a:avLst/>
-                                </a:prstGeom>
-                                <a:noFill/>
-                                <a:ln>
-                                  <a:noFill/>
-                                </a:ln>
-                              </pic:spPr>
-                            </pic:pic>
-                          </a:graphicData>
-                        </a:graphic>
-                      </wp:inline>
-                    </w:drawing>
-                  </w:r>
-                </w:p>
-              </w:txbxContent>
-            </v:textbox>
-            <w10:wrap type="square"/>
-          </v:shape>
-        </w:pict>
+        <mc:AlternateContent>
+          <mc:Choice Requires="wps">
+            <w:drawing>
+              <wp:anchor distT="45720" distB="45720" distL="114300" distR="114300" simplePos="0" relativeHeight="251659264" behindDoc="0" locked="0" layoutInCell="1" allowOverlap="1" wp14:anchorId="6B009172" wp14:editId="3980D5F8">
+                <wp:simplePos x="0" y="0"/>
+                <wp:positionH relativeFrom="column">
+                  <wp:posOffset>1209675</wp:posOffset>
+                </wp:positionH>
+                <wp:positionV relativeFrom="paragraph">
+                  <wp:posOffset>23495</wp:posOffset>
+                </wp:positionV>
+                <wp:extent cx="6454140" cy="2469515"/>
+                <wp:effectExtent l="9525" t="8890" r="13335" b="7620"/>
+                <wp:wrapSquare wrapText="bothSides"/>
+                <wp:docPr id="1287026537" name="Text Box 2"/>
+                <wp:cNvGraphicFramePr>
+                  <a:graphicFrameLocks xmlns:a="http://schemas.openxmlformats.org/drawingml/2006/main"/>
+                </wp:cNvGraphicFramePr>
+                <a:graphic xmlns:a="http://schemas.openxmlformats.org/drawingml/2006/main">
+                  <a:graphicData uri="http://schemas.microsoft.com/office/word/2010/wordprocessingShape">
+                    <wps:wsp>
+                      <wps:cNvSpPr txBox="1">
+                        <a:spLocks noChangeArrowheads="1"/>
+                      </wps:cNvSpPr>
+                      <wps:spPr bwMode="auto">
+                        <a:xfrm>
+                          <a:off x="0" y="0"/>
+                          <a:ext cx="6454140" cy="2469515"/>
+                        </a:xfrm>
+                        <a:prstGeom prst="rect">
+                          <a:avLst/>
+                        </a:prstGeom>
+                        <a:solidFill>
+                          <a:srgbClr val="FFFFFF"/>
+                        </a:solidFill>
+                        <a:ln w="9525">
+                          <a:solidFill>
+                            <a:srgbClr val="000000"/>
+                          </a:solidFill>
+                          <a:miter lim="800000"/>
+                          <a:headEnd/>
+                          <a:tailEnd/>
+                        </a:ln>
+                      </wps:spPr>
+                      <wps:txbx>
+                        <w:txbxContent>
+                          <w:p>
+                            <w:r>
+                              <w:rPr>
+                                <w:noProof/>
+                              </w:rPr>
+                              <w:drawing>
+                                <wp:inline distT="0" distB="0" distL="0" distR="0" wp14:anchorId="51B8ABE9" wp14:editId="21696725">
+                                  <wp:extent cx="6175169" cy="2339340"/>
+                                  <wp:effectExtent l="0" t="0" r="0" b="0"/>
+                                  <wp:docPr id="1883971232" name="Picture 1"/>
+                                  <wp:cNvGraphicFramePr>
+                                    <a:graphicFrameLocks xmlns:a="http://schemas.openxmlformats.org/drawingml/2006/main" noChangeAspect="1"/>
+                                  </wp:cNvGraphicFramePr>
+                                  <a:graphic xmlns:a="http://schemas.openxmlformats.org/drawingml/2006/main">
+                                    <a:graphicData uri="http://schemas.openxmlformats.org/drawingml/2006/picture">
+                                      <pic:pic xmlns:pic="http://schemas.openxmlformats.org/drawingml/2006/picture">
+                                        <pic:nvPicPr>
+                                          <pic:cNvPr id="0" name="Picture 1"/>
+                                          <pic:cNvPicPr>
+                                            <a:picLocks noChangeAspect="1" noChangeArrowheads="1"/>
+                                          </pic:cNvPicPr>
+                                        </pic:nvPicPr>
+                                        <pic:blipFill>
+                                          <a:blip r:embed="rId4">
+                                            <a:extLst>
+                                              <a:ext uri="{28A0092B-C50C-407E-A947-70E740481C1C}">
+                                                <a14:useLocalDpi xmlns:a14="http://schemas.microsoft.com/office/drawing/2010/main" val="0"/>
+                                              </a:ext>
+                                            </a:extLst>
+                                          </a:blip>
+                                          <a:srcRect/>
+                                          <a:stretch>
+                                            <a:fillRect/>
+                                          </a:stretch>
+                                        </pic:blipFill>
+                                        <pic:spPr bwMode="auto">
+                                          <a:xfrm>
+                                            <a:off x="0" y="0"/>
+                                            <a:ext cx="6198057" cy="2348011"/>
+                                          </a:xfrm>
+                                          <a:prstGeom prst="rect">
+                                            <a:avLst/>
+                                          </a:prstGeom>
+                                          <a:noFill/>
+                                          <a:ln>
+                                            <a:noFill/>
+                                          </a:ln>
+                                        </pic:spPr>
+                                      </pic:pic>
+                                    </a:graphicData>
+                                  </a:graphic>
+                                </wp:inline>
+                              </w:drawing>
+                            </w:r>
+                          </w:p>
+                        </w:txbxContent>
+                      </wps:txbx>
+                      <wps:bodyPr rot="0" vert="horz" wrap="square" lIns="91440" tIns="45720" rIns="91440" bIns="45720" anchor="t" anchorCtr="0" upright="1">
+                        <a:noAutofit/>
+                      </wps:bodyPr>
+                    </wps:wsp>
+                  </a:graphicData>
+                </a:graphic>
+                <wp14:sizeRelH relativeFrom="margin">
+                  <wp14:pctWidth>0</wp14:pctWidth>
+                </wp14:sizeRelH>
+                <wp14:sizeRelV relativeFrom="margin">
+                  <wp14:pctHeight>0</wp14:pctHeight>
+                </wp14:sizeRelV>
+              </wp:anchor>
+            </w:drawing>
+          </mc:Choice>
+          <mc:Fallback>
+            <w:pict>
+              <v:shapetype w14:anchorId="6B009172" id="_x0000_t202" coordsize="21600,21600" o:spt="202" path="m,l,21600r21600,l21600,xe">
+                <v:stroke joinstyle="miter"/>
+                <v:path gradientshapeok="t" o:connecttype="rect"/>
+              </v:shapetype>
+              <v:shape id="Text Box 2" o:spid="_x0000_s1026" type="#_x0000_t202" style="position:absolute;margin-left:95.25pt;margin-top:1.85pt;width:508.2pt;height:194.45pt;z-index:251659264;visibility:visible;mso-wrap-style:square;mso-width-percent:0;mso-height-percent:0;mso-wrap-distance-left:9pt;mso-wrap-distance-top:3.6pt;mso-wrap-distance-right:9pt;mso-wrap-distance-bottom:3.6pt;mso-position-horizontal:absolute;mso-position-horizontal-relative:text;mso-position-vertical:absolute;mso-position-vertical-relative:text;mso-width-percent:0;mso-height-percent:0;mso-width-relative:margin;mso-height-relative:margin;v-text-anchor:top" o:gfxdata="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">
+                <v:textbox>
+                  <w:txbxContent>
+                    <w:p>
+                      <w:r>
+                        <w:rPr>
+                          <w:noProof/>
+                        </w:rPr>
+                        <w:drawing>
+                          <wp:inline distT="0" distB="0" distL="0" distR="0" wp14:anchorId="51B8ABE9" wp14:editId="21696725">
+                            <wp:extent cx="6175169" cy="2339340"/>
+                            <wp:effectExtent l="0" t="0" r="0" b="0"/>
+                            <wp:docPr id="1883971232" name="Picture 1"/>
+                            <wp:cNvGraphicFramePr>
+                              <a:graphicFrameLocks xmlns:a="http://schemas.openxmlformats.org/drawingml/2006/main" noChangeAspect="1"/>
+                            </wp:cNvGraphicFramePr>
+                            <a:graphic xmlns:a="http://schemas.openxmlformats.org/drawingml/2006/main">
+                              <a:graphicData uri="http://schemas.openxmlformats.org/drawingml/2006/picture">
+                                <pic:pic xmlns:pic="http://schemas.openxmlformats.org/drawingml/2006/picture">
+                                  <pic:nvPicPr>
+                                    <pic:cNvPr id="0" name="Picture 1"/>
+                                    <pic:cNvPicPr>
+                                      <a:picLocks noChangeAspect="1" noChangeArrowheads="1"/>
+                                    </pic:cNvPicPr>
+                                  </pic:nvPicPr>
+                                  <pic:blipFill>
+                                    <a:blip r:embed="rId4">
+                                      <a:extLst>
+                                        <a:ext uri="{28A0092B-C50C-407E-A947-70E740481C1C}">
+                                          <a14:useLocalDpi xmlns:a14="http://schemas.microsoft.com/office/drawing/2010/main" val="0"/>
+                                        </a:ext>
+                                      </a:extLst>
+                                    </a:blip>
+                                    <a:srcRect/>
+                                    <a:stretch>
+                                      <a:fillRect/>
+                                    </a:stretch>
+                                  </pic:blipFill>
+                                  <pic:spPr bwMode="auto">
+                                    <a:xfrm>
+                                      <a:off x="0" y="0"/>
+                                      <a:ext cx="6198057" cy="2348011"/>
+                                    </a:xfrm>
+                                    <a:prstGeom prst="rect">
+                                      <a:avLst/>
+                                    </a:prstGeom>
+                                    <a:noFill/>
+                                    <a:ln>
+                                      <a:noFill/>
+                                    </a:ln>
+                                  </pic:spPr>
+                                </pic:pic>
+                              </a:graphicData>
+                            </a:graphic>
+                          </wp:inline>
+                        </w:drawing>
+                      </w:r>
+                    </w:p>
+                  </w:txbxContent>
+                </v:textbox>
+                <w10:wrap type="square"/>
+              </v:shape>
+            </w:pict>
+          </mc:Fallback>
+        </mc:AlternateContent>
       </w:r>
     </w:p>
     <w:p>
@@ -23454,33 +23692,7 @@
           <w:szCs w:val="24"/>
           <w:lang w:val="en-IN"/>
         </w:rPr>
-        <w:t xml:space="preserve">Box Plot </w:t>
-      </w:r>
-      <w:proofErr w:type="gramStart"/>
-      <w:r>
-        <w:rPr>
-          <w:rFonts w:ascii="Times New Roman" w:hAnsi="Times New Roman" w:cs="Times New Roman"/>
-          <w:b/>
-          <w:bCs/>
-          <w:iCs/>
-          <w:sz w:val="24"/>
-          <w:szCs w:val="24"/>
-          <w:lang w:val="en-IN"/>
-        </w:rPr>
-        <w:t>of  dial</w:t>
-      </w:r>
-      <w:proofErr w:type="gramEnd"/>
-      <w:r>
-        <w:rPr>
-          <w:rFonts w:ascii="Times New Roman" w:hAnsi="Times New Roman" w:cs="Times New Roman"/>
-          <w:b/>
-          <w:bCs/>
-          <w:iCs/>
-          <w:sz w:val="24"/>
-          <w:szCs w:val="24"/>
-          <w:lang w:val="en-IN"/>
-        </w:rPr>
-        <w:t xml:space="preserve"> gauge readings dataset of  mean values of  </w:t>
+        <w:t xml:space="preserve">Box Plot of  dial gauge readings dataset of  mean values of  </w:t>
       </w:r>
       <w:r>
         <w:rPr>
@@ -23632,7 +23844,7 @@
           <w:noProof/>
         </w:rPr>
         <w:drawing>
-          <wp:inline distT="0" distB="0" distL="0" distR="0" wp14:anchorId="1BBD5A65" wp14:editId="42047CA4">
+          <wp:inline distT="0" distB="0" distL="0" distR="0" wp14:anchorId="1BBD5A65" wp14:editId="53877949">
             <wp:extent cx="6020435" cy="1757433"/>
             <wp:effectExtent l="0" t="0" r="0" b="0"/>
             <wp:docPr id="673110882" name="Chart 1">
@@ -23730,18 +23942,7 @@
           <w:sz w:val="24"/>
           <w:szCs w:val="24"/>
         </w:rPr>
-        <w:t xml:space="preserve">: Error Plot </w:t>
-      </w:r>
-      <w:proofErr w:type="gramStart"/>
-      <w:r>
-        <w:rPr>
-          <w:rFonts w:ascii="Times New Roman" w:hAnsi="Times New Roman" w:cs="Times New Roman"/>
-          <w:b/>
-          <w:bCs/>
-          <w:sz w:val="24"/>
-          <w:szCs w:val="24"/>
-        </w:rPr>
-        <w:t xml:space="preserve">of </w:t>
+        <w:t xml:space="preserve">: Error Plot of </w:t>
       </w:r>
       <w:r>
         <w:rPr>
@@ -23751,18 +23952,7 @@
           <w:sz w:val="24"/>
           <w:szCs w:val="24"/>
         </w:rPr>
-        <w:t xml:space="preserve"> dial</w:t>
-      </w:r>
-      <w:proofErr w:type="gramEnd"/>
-      <w:r>
-        <w:rPr>
-          <w:rFonts w:ascii="Times New Roman" w:hAnsi="Times New Roman" w:cs="Times New Roman"/>
-          <w:b/>
-          <w:bCs/>
-          <w:sz w:val="24"/>
-          <w:szCs w:val="24"/>
-        </w:rPr>
-        <w:t xml:space="preserve"> gauge readings on </w:t>
+        <w:t xml:space="preserve"> dial gauge readings on </w:t>
       </w:r>
       <w:r>
         <w:rPr>
@@ -24306,12 +24496,9 @@
           <a:lstStyle/>
           <a:p>
             <a:pPr>
-              <a:defRPr sz="1000" b="0" i="0" u="none" strike="noStrike" kern="1200" spc="0" baseline="0">
+              <a:defRPr sz="1000" b="1" i="0" u="none" strike="noStrike" kern="1200" spc="0" baseline="0">
                 <a:solidFill>
-                  <a:schemeClr val="tx1">
-                    <a:lumMod val="65000"/>
-                    <a:lumOff val="35000"/>
-                  </a:schemeClr>
+                  <a:schemeClr val="tx1"/>
                 </a:solidFill>
                 <a:latin typeface="+mn-lt"/>
                 <a:ea typeface="+mn-ea"/>
@@ -24319,11 +24506,7 @@
               </a:defRPr>
             </a:pPr>
             <a:r>
-              <a:rPr lang="en-IN" sz="1000" b="1" i="0" u="none" strike="noStrike" kern="1200" spc="0" baseline="0">
-                <a:solidFill>
-                  <a:srgbClr val="44546A"/>
-                </a:solidFill>
-              </a:rPr>
+              <a:rPr lang="en-IN" sz="1000"/>
               <a:t>Error Plot of 8 mm Copper (Cu) Round Bar After Straightening</a:t>
             </a:r>
           </a:p>
@@ -24342,12 +24525,9 @@
         <a:lstStyle/>
         <a:p>
           <a:pPr>
-            <a:defRPr sz="1000" b="0" i="0" u="none" strike="noStrike" kern="1200" spc="0" baseline="0">
+            <a:defRPr sz="1000" b="1" i="0" u="none" strike="noStrike" kern="1200" spc="0" baseline="0">
               <a:solidFill>
-                <a:schemeClr val="tx1">
-                  <a:lumMod val="65000"/>
-                  <a:lumOff val="35000"/>
-                </a:schemeClr>
+                <a:schemeClr val="tx1"/>
               </a:solidFill>
               <a:latin typeface="+mn-lt"/>
               <a:ea typeface="+mn-ea"/>
@@ -24631,12 +24811,9 @@
               <a:lstStyle/>
               <a:p>
                 <a:pPr>
-                  <a:defRPr sz="1000" b="0" i="0" u="none" strike="noStrike" kern="1200" baseline="0">
+                  <a:defRPr sz="1000" b="1" i="0" u="none" strike="noStrike" kern="1200" baseline="0">
                     <a:solidFill>
-                      <a:schemeClr val="tx1">
-                        <a:lumMod val="65000"/>
-                        <a:lumOff val="35000"/>
-                      </a:schemeClr>
+                      <a:schemeClr val="tx1"/>
                     </a:solidFill>
                     <a:latin typeface="+mn-lt"/>
                     <a:ea typeface="+mn-ea"/>
@@ -24644,11 +24821,7 @@
                   </a:defRPr>
                 </a:pPr>
                 <a:r>
-                  <a:rPr lang="en-IN" sz="1000" b="1" i="0" u="none" strike="noStrike" kern="1200" baseline="0">
-                    <a:solidFill>
-                      <a:srgbClr val="44546A"/>
-                    </a:solidFill>
-                  </a:rPr>
+                  <a:rPr lang="en-IN"/>
                   <a:t>Length segments along the bar length in cm</a:t>
                 </a:r>
               </a:p>
@@ -24667,12 +24840,9 @@
             <a:lstStyle/>
             <a:p>
               <a:pPr>
-                <a:defRPr sz="1000" b="0" i="0" u="none" strike="noStrike" kern="1200" baseline="0">
+                <a:defRPr sz="1000" b="1" i="0" u="none" strike="noStrike" kern="1200" baseline="0">
                   <a:solidFill>
-                    <a:schemeClr val="tx1">
-                      <a:lumMod val="65000"/>
-                      <a:lumOff val="35000"/>
-                    </a:schemeClr>
+                    <a:schemeClr val="tx1"/>
                   </a:solidFill>
                   <a:latin typeface="+mn-lt"/>
                   <a:ea typeface="+mn-ea"/>
@@ -24705,12 +24875,9 @@
           <a:lstStyle/>
           <a:p>
             <a:pPr>
-              <a:defRPr sz="900" b="0" i="0" u="none" strike="noStrike" kern="1200" baseline="0">
+              <a:defRPr sz="900" b="1" i="0" u="none" strike="noStrike" kern="1200" baseline="0">
                 <a:solidFill>
-                  <a:schemeClr val="tx1">
-                    <a:lumMod val="65000"/>
-                    <a:lumOff val="35000"/>
-                  </a:schemeClr>
+                  <a:schemeClr val="tx1"/>
                 </a:solidFill>
                 <a:latin typeface="+mn-lt"/>
                 <a:ea typeface="+mn-ea"/>
@@ -24755,12 +24922,9 @@
               <a:lstStyle/>
               <a:p>
                 <a:pPr>
-                  <a:defRPr sz="1000" b="0" i="0" u="none" strike="noStrike" kern="1200" baseline="0">
+                  <a:defRPr sz="1000" b="1" i="0" u="none" strike="noStrike" kern="1200" baseline="0">
                     <a:solidFill>
-                      <a:schemeClr val="tx1">
-                        <a:lumMod val="65000"/>
-                        <a:lumOff val="35000"/>
-                      </a:schemeClr>
+                      <a:schemeClr val="tx1"/>
                     </a:solidFill>
                     <a:latin typeface="+mn-lt"/>
                     <a:ea typeface="+mn-ea"/>
@@ -24768,11 +24932,7 @@
                   </a:defRPr>
                 </a:pPr>
                 <a:r>
-                  <a:rPr lang="en-IN" sz="1000" b="1" i="0" u="none" strike="noStrike" kern="1200" baseline="0">
-                    <a:solidFill>
-                      <a:srgbClr val="44546A"/>
-                    </a:solidFill>
-                  </a:rPr>
+                  <a:rPr lang="en-IN"/>
                   <a:t>Standard Deviation in mm</a:t>
                 </a:r>
               </a:p>
@@ -24799,12 +24959,9 @@
             <a:lstStyle/>
             <a:p>
               <a:pPr>
-                <a:defRPr sz="1000" b="0" i="0" u="none" strike="noStrike" kern="1200" baseline="0">
+                <a:defRPr sz="1000" b="1" i="0" u="none" strike="noStrike" kern="1200" baseline="0">
                   <a:solidFill>
-                    <a:schemeClr val="tx1">
-                      <a:lumMod val="65000"/>
-                      <a:lumOff val="35000"/>
-                    </a:schemeClr>
+                    <a:schemeClr val="tx1"/>
                   </a:solidFill>
                   <a:latin typeface="+mn-lt"/>
                   <a:ea typeface="+mn-ea"/>
@@ -24837,12 +24994,9 @@
           <a:lstStyle/>
           <a:p>
             <a:pPr>
-              <a:defRPr sz="900" b="0" i="0" u="none" strike="noStrike" kern="1200" baseline="0">
+              <a:defRPr sz="900" b="1" i="0" u="none" strike="noStrike" kern="1200" baseline="0">
                 <a:solidFill>
-                  <a:schemeClr val="tx1">
-                    <a:lumMod val="65000"/>
-                    <a:lumOff val="35000"/>
-                  </a:schemeClr>
+                  <a:schemeClr val="tx1"/>
                 </a:solidFill>
                 <a:latin typeface="+mn-lt"/>
                 <a:ea typeface="+mn-ea"/>
@@ -24888,7 +25042,11 @@
     <a:lstStyle/>
     <a:p>
       <a:pPr>
-        <a:defRPr/>
+        <a:defRPr b="1">
+          <a:solidFill>
+            <a:schemeClr val="tx1"/>
+          </a:solidFill>
+        </a:defRPr>
       </a:pPr>
       <a:endParaRPr lang="en-US"/>
     </a:p>
